--- a/osmanHomework2.docx
+++ b/osmanHomework2.docx
@@ -88,15 +88,7 @@
         <w:t>POP3 is a very simple protocol.</w:t>
       </w:r>
       <w:r>
-        <w:t xml:space="preserve"> There are only 3 states in this protocol which are, authorization, transaction, and update. There are a few commands which are list, </w:t>
-      </w:r>
-      <w:proofErr w:type="spellStart"/>
-      <w:r>
-        <w:t>retr</w:t>
-      </w:r>
-      <w:proofErr w:type="spellEnd"/>
-      <w:r>
-        <w:t xml:space="preserve">, and dele. And </w:t>
+        <w:t xml:space="preserve"> There are only 3 states in this protocol which are, authorization, transaction, and update. There are a few commands which are list, retr, and dele. And </w:t>
       </w:r>
       <w:r>
         <w:t>only two responses ok, and err. Also, there are only two modes for emails, either download-and-delete or download-and-keep where deletion and keeping are on the server-side. However, this simplicity causes a problem where no state information can be shared across different POP3 sessions. There are no remote folders, you download the emails and then create folders locally and assign emails to those local folders, and even if you have a download-and-keep mode, the emails won’t be assigned to any folders remotely.</w:t>
@@ -184,10 +176,7 @@
         <w:t>chine, which is a disadvantage if those persistent connections aren’t closed.</w:t>
       </w:r>
     </w:p>
-    <w:p>
-      <w:bookmarkStart w:id="0" w:name="_GoBack"/>
-      <w:bookmarkEnd w:id="0"/>
-    </w:p>
+    <w:p/>
     <w:p>
       <w:pPr>
         <w:pStyle w:val="ListParagraph"/>
@@ -222,10 +211,7 @@
         <w:t xml:space="preserve"> </w:t>
       </w:r>
       <w:r>
-        <w:t>A method of prevention for this vulnerability would be packet filtering to identify bad and illegal requests.</w:t>
-      </w:r>
-      <w:r>
-        <w:t xml:space="preserve"> Besides that, this </w:t>
+        <w:t xml:space="preserve">A method of prevention for this vulnerability would be packet filtering to identify bad and illegal requests. Besides that, this </w:t>
       </w:r>
       <w:r>
         <w:t xml:space="preserve">DNS vulnerability </w:t>
@@ -267,7 +253,13 @@
         <w:jc w:val="both"/>
       </w:pPr>
       <w:r>
-        <w:t xml:space="preserve">Another major DNS vulnerability is the DNS poisoning attack, where the </w:t>
+        <w:t>Another major DNS vulnerability is the DNS</w:t>
+      </w:r>
+      <w:r>
+        <w:t xml:space="preserve"> cache</w:t>
+      </w:r>
+      <w:r>
+        <w:t xml:space="preserve"> poisoning attack, where the </w:t>
       </w:r>
       <w:r>
         <w:t>person doing the attack</w:t>
@@ -322,7 +314,45 @@
         <w:t xml:space="preserve">. </w:t>
       </w:r>
       <w:r>
-        <w:t xml:space="preserve">Thirteen is based on a constrain of nameserver IPv4. </w:t>
+        <w:t>Thirteen is based on a constrain</w:t>
+      </w:r>
+      <w:r>
+        <w:t>t</w:t>
+      </w:r>
+      <w:r>
+        <w:t xml:space="preserve"> </w:t>
+      </w:r>
+      <w:r>
+        <w:t xml:space="preserve">of </w:t>
+      </w:r>
+      <w:r>
+        <w:t>IPv4</w:t>
+      </w:r>
+      <w:r>
+        <w:t xml:space="preserve">, where IPv4 is made of 4 bytes, or 32 bits, and because of the IP addresses </w:t>
+      </w:r>
+      <w:r>
+        <w:t>need</w:t>
+      </w:r>
+      <w:bookmarkStart w:id="0" w:name="_GoBack"/>
+      <w:bookmarkEnd w:id="0"/>
+      <w:r>
+        <w:t xml:space="preserve"> to be contained in a single packet for performance and efficiency in the network, the number of root servers needed </w:t>
+      </w:r>
+      <w:r>
+        <w:t xml:space="preserve">was </w:t>
+      </w:r>
+      <w:r>
+        <w:t>limited to 13</w:t>
+      </w:r>
+      <w:r>
+        <w:t>.</w:t>
+      </w:r>
+      <w:r>
+        <w:t xml:space="preserve"> In IPv4, the getting the DNS using the UDP is limited to 512 bytes, where the DNS data on its own is up to 416 bytes for the 13 root servers, and the rest of the bytes are left for other information.</w:t>
+      </w:r>
+      <w:r>
+        <w:t xml:space="preserve"> </w:t>
       </w:r>
       <w:r>
         <w:t>At the same time number of actual servers is much larger (500+)</w:t>
@@ -331,11 +361,7 @@
         <w:t>, and this was allowed by DNS clustering allowing each root server to have multiple computers linked to each other, which in turn lead to an increase in the reliability of DNS without damaging the performance of the server.</w:t>
       </w:r>
     </w:p>
-    <w:p>
-      <w:pPr>
-        <w:pStyle w:val="ListParagraph"/>
-      </w:pPr>
-    </w:p>
+    <w:p/>
     <w:p>
       <w:pPr>
         <w:pStyle w:val="ListParagraph"/>
@@ -387,15 +413,7 @@
         <w:tab/>
       </w:r>
       <w:r>
-        <w:t>2a</w:t>
-      </w:r>
-      <w:proofErr w:type="gramStart"/>
-      <w:r>
-        <w:t>03:2880:f</w:t>
-      </w:r>
-      <w:proofErr w:type="gramEnd"/>
-      <w:r>
-        <w:t>127:283:face:b00c:0:25de</w:t>
+        <w:t>2a03:2880:f127:283:face:b00c:0:25de</w:t>
       </w:r>
     </w:p>
     <w:p>
@@ -605,13 +623,8 @@
       <w:r>
         <w:t xml:space="preserve">$ </w:t>
       </w:r>
-      <w:proofErr w:type="spellStart"/>
-      <w:r>
-        <w:t>nslookup</w:t>
-      </w:r>
-      <w:proofErr w:type="spellEnd"/>
-      <w:r>
-        <w:t xml:space="preserve"> -type=NS luther.edu 208.67.222.222</w:t>
+      <w:r>
+        <w:t>nslookup -type=NS luther.edu 208.67.222.222</w:t>
       </w:r>
     </w:p>
     <w:p>
@@ -635,8 +648,6 @@
       </w:r>
       <w:r>
         <w:tab/>
-      </w:r>
-      <w:r>
         <w:t>nameserver = dns-2.iastate.edu.</w:t>
       </w:r>
     </w:p>
@@ -654,10 +665,7 @@
         <w:jc w:val="both"/>
       </w:pPr>
       <w:r>
-        <w:t>nameserver = dns.uni.edu</w:t>
-      </w:r>
-      <w:r>
-        <w:t xml:space="preserve"> </w:t>
+        <w:t xml:space="preserve">nameserver = dns.uni.edu </w:t>
       </w:r>
     </w:p>
     <w:p>
